--- a/Editing Rules.docx
+++ b/Editing Rules.docx
@@ -3,11 +3,6 @@
 <w:document xmlns:wpc="http://schemas.microsoft.com/office/word/2010/wordprocessingCanvas" xmlns:cx="http://schemas.microsoft.com/office/drawing/2014/chartex" xmlns:cx1="http://schemas.microsoft.com/office/drawing/2015/9/8/chartex" xmlns:cx2="http://schemas.microsoft.com/office/drawing/2015/10/21/chartex" xmlns:cx3="http://schemas.microsoft.com/office/drawing/2016/5/9/chartex" xmlns:cx4="http://schemas.microsoft.com/office/drawing/2016/5/10/chartex" xmlns:cx5="http://schemas.microsoft.com/office/drawing/2016/5/11/chartex" xmlns:cx6="http://schemas.microsoft.com/office/drawing/2016/5/12/chartex" xmlns:cx7="http://schemas.microsoft.com/office/drawing/2016/5/13/chartex" xmlns:cx8="http://schemas.microsoft.com/office/drawing/2016/5/14/chartex" xmlns:mc="http://schemas.openxmlformats.org/markup-compatibility/2006" xmlns:aink="http://schemas.microsoft.com/office/drawing/2016/ink" xmlns:am3d="http://schemas.microsoft.com/office/drawing/2017/model3d" xmlns:o="urn:schemas-microsoft-com:office:office" xmlns:oel="http://schemas.microsoft.com/office/2019/extlst" xmlns:r="http://schemas.openxmlformats.org/officeDocument/2006/relationships" xmlns:m="http://schemas.openxmlformats.org/officeDocument/2006/math" xmlns:v="urn:schemas-microsoft-com:vml" xmlns:wp14="http://schemas.microsoft.com/office/word/2010/wordprocessingDrawing" xmlns:wp="http://schemas.openxmlformats.org/drawingml/2006/wordprocessingDrawing" xmlns:w10="urn:schemas-microsoft-com:office:word" xmlns:w="http://schemas.openxmlformats.org/wordprocessingml/2006/main" xmlns:w14="http://schemas.microsoft.com/office/word/2010/wordml" xmlns:w15="http://schemas.microsoft.com/office/word/2012/wordml" xmlns:w16cex="http://schemas.microsoft.com/office/word/2018/wordml/cex" xmlns:w16cid="http://schemas.microsoft.com/office/word/2016/wordml/cid" xmlns:w16="http://schemas.microsoft.com/office/word/2018/wordml" xmlns:w16du="http://schemas.microsoft.com/office/word/2023/wordml/word16du" xmlns:w16sdtdh="http://schemas.microsoft.com/office/word/2020/wordml/sdtdatahash" xmlns:w16sdtfl="http://schemas.microsoft.com/office/word/2024/wordml/sdtformatlock" xmlns:w16se="http://schemas.microsoft.com/office/word/2015/wordml/symex" xmlns:wpg="http://schemas.microsoft.com/office/word/2010/wordprocessingGroup" xmlns:wpi="http://schemas.microsoft.com/office/word/2010/wordprocessingInk" xmlns:wne="http://schemas.microsoft.com/office/word/2006/wordml" xmlns:wps="http://schemas.microsoft.com/office/word/2010/wordprocessingShape" mc:Ignorable="w14 w15 w16se w16cid w16 w16cex w16sdtdh w16sdtfl w16du wp14">
   <w:body>
     <w:p>
-      <w:r>
-        <w:t>Here’s the updated, consolidated rule list we’re using for your chapter edits:</w:t>
-      </w:r>
-    </w:p>
-    <w:p>
       <w:pPr>
         <w:numPr>
           <w:ilvl w:val="0"/>
@@ -55,6 +50,9 @@
       <w:r>
         <w:t xml:space="preserve"> conclusion that summarizes the chapter and transitions to the next chapter,</w:t>
       </w:r>
+      <w:r>
+        <w:t xml:space="preserve"> (If there some do not create it)</w:t>
+      </w:r>
     </w:p>
     <w:p>
       <w:pPr>
@@ -176,7 +174,31 @@
         <w:t>diacritics/transliteration</w:t>
       </w:r>
       <w:r>
-        <w:t xml:space="preserve"> for Arabic/Persian-origin proper names (e.g., Kitáb-i-Aqdas, the Báb, Bahá’u’lláh).</w:t>
+        <w:t xml:space="preserve"> for Arabic/Persian-origin proper names (e.g., </w:t>
+      </w:r>
+      <w:proofErr w:type="spellStart"/>
+      <w:r>
+        <w:t>Kitáb</w:t>
+      </w:r>
+      <w:proofErr w:type="spellEnd"/>
+      <w:r>
+        <w:t>-</w:t>
+      </w:r>
+      <w:proofErr w:type="spellStart"/>
+      <w:r>
+        <w:t>i</w:t>
+      </w:r>
+      <w:proofErr w:type="spellEnd"/>
+      <w:r>
+        <w:t xml:space="preserve">-Aqdas, the Báb, </w:t>
+      </w:r>
+      <w:proofErr w:type="spellStart"/>
+      <w:r>
+        <w:t>Bahá’u’lláh</w:t>
+      </w:r>
+      <w:proofErr w:type="spellEnd"/>
+      <w:r>
+        <w:t>).</w:t>
       </w:r>
     </w:p>
     <w:p>
@@ -299,7 +321,39 @@
           <w:b/>
           <w:bCs/>
         </w:rPr>
-        <w:t>“Kitáb-i-Aqdas #X”</w:t>
+        <w:t>“</w:t>
+      </w:r>
+      <w:proofErr w:type="spellStart"/>
+      <w:r>
+        <w:rPr>
+          <w:b/>
+          <w:bCs/>
+        </w:rPr>
+        <w:t>Kitáb</w:t>
+      </w:r>
+      <w:proofErr w:type="spellEnd"/>
+      <w:r>
+        <w:rPr>
+          <w:b/>
+          <w:bCs/>
+        </w:rPr>
+        <w:t>-</w:t>
+      </w:r>
+      <w:proofErr w:type="spellStart"/>
+      <w:r>
+        <w:rPr>
+          <w:b/>
+          <w:bCs/>
+        </w:rPr>
+        <w:t>i</w:t>
+      </w:r>
+      <w:proofErr w:type="spellEnd"/>
+      <w:r>
+        <w:rPr>
+          <w:b/>
+          <w:bCs/>
+        </w:rPr>
+        <w:t>-Aqdas #X”</w:t>
       </w:r>
       <w:r>
         <w:t xml:space="preserve"> format (with diacritics).</w:t>
@@ -336,7 +390,32 @@
         <w:t>immediately before each ## heading</w:t>
       </w:r>
       <w:r>
+        <w:rPr>
+          <w:b/>
+          <w:bCs/>
+        </w:rPr>
+        <w:t xml:space="preserve"> after the 1</w:t>
+      </w:r>
+      <w:r>
+        <w:rPr>
+          <w:b/>
+          <w:bCs/>
+          <w:vertAlign w:val="superscript"/>
+        </w:rPr>
+        <w:t>st</w:t>
+      </w:r>
+      <w:r>
+        <w:rPr>
+          <w:b/>
+          <w:bCs/>
+        </w:rPr>
+        <w:t xml:space="preserve"> heading</w:t>
+      </w:r>
+      <w:r>
         <w:t xml:space="preserve"> (never before ###). </w:t>
+      </w:r>
+      <w:r>
+        <w:t>The reflection must relate to the material within its current section. Don’t anticipate future material.</w:t>
       </w:r>
     </w:p>
     <w:p>
@@ -369,7 +448,13 @@
         <w:t>Transitions rule:</w:t>
       </w:r>
       <w:r>
-        <w:t xml:space="preserve"> after each *Reflection:* …, add a </w:t>
+        <w:t xml:space="preserve"> after each *Reflection:</w:t>
+      </w:r>
+      <w:r>
+        <w:t>… *</w:t>
+      </w:r>
+      <w:r>
+        <w:t xml:space="preserve">, add a </w:t>
       </w:r>
       <w:r>
         <w:rPr>
@@ -408,6 +493,9 @@
       </w:r>
       <w:r>
         <w:t>, keep your voice, use small signposts when helpful, reduce repetitive sentence starts, and keep capitalization consistent for section concepts.</w:t>
+      </w:r>
+      <w:r>
+        <w:t xml:space="preserve"> Vary sentence lengths. Do not use any hyphens or dashes to break up sentences. </w:t>
       </w:r>
     </w:p>
     <w:p/>

--- a/Editing Rules.docx
+++ b/Editing Rules.docx
@@ -496,6 +496,50 @@
       </w:r>
       <w:r>
         <w:t xml:space="preserve"> Vary sentence lengths. Do not use any hyphens or dashes to break up sentences. </w:t>
+      </w:r>
+    </w:p>
+    <w:p>
+      <w:pPr>
+        <w:numPr>
+          <w:ilvl w:val="0"/>
+          <w:numId w:val="3"/>
+        </w:numPr>
+      </w:pPr>
+      <w:proofErr w:type="spellStart"/>
+      <w:r>
+        <w:rPr>
+          <w:b/>
+          <w:bCs/>
+        </w:rPr>
+        <w:lastRenderedPageBreak/>
+        <w:t>Bayanic</w:t>
+      </w:r>
+      <w:proofErr w:type="spellEnd"/>
+      <w:r>
+        <w:rPr>
+          <w:b/>
+          <w:bCs/>
+        </w:rPr>
+        <w:t xml:space="preserve"> Calendar Rule:</w:t>
+      </w:r>
+      <w:r>
+        <w:t xml:space="preserve"> If any dates occur, make the </w:t>
+      </w:r>
+      <w:proofErr w:type="spellStart"/>
+      <w:r>
+        <w:t>Bayanic</w:t>
+      </w:r>
+      <w:proofErr w:type="spellEnd"/>
+      <w:r>
+        <w:t xml:space="preserve"> date the primary date and the Gregorian date in parenthesis. The </w:t>
+      </w:r>
+      <w:proofErr w:type="spellStart"/>
+      <w:r>
+        <w:t>Bayanic</w:t>
+      </w:r>
+      <w:proofErr w:type="spellEnd"/>
+      <w:r>
+        <w:t xml:space="preserve"> Calendar Year 0 starts May 23, 1844 with Year 1 starting on the spring equinox of 1845. </w:t>
       </w:r>
     </w:p>
     <w:p/>
